--- a/WordDocuments/TimesNewRoman/0089.docx
+++ b/WordDocuments/TimesNewRoman/0089.docx
@@ -8,11 +8,11 @@
       </w:pPr>
       <w:r>
         <w:rPr>
-          <w:rFonts w:ascii="TimesNewToman" w:hAnsi="TimesNewToman"/>
+          <w:rFonts w:ascii="Times New Roman" w:hAnsi="Times New Roman"/>
           <w:color w:val="000000"/>
           <w:sz w:val="44"/>
         </w:rPr>
-        <w:t>Celestial Symphony: Unraveling Cosmic Harmonies</w:t>
+        <w:t>Government - The Intricate Web of Power and Leadership</w:t>
       </w:r>
     </w:p>
     <w:p>
@@ -22,27 +22,11 @@
       </w:pPr>
       <w:r>
         <w:rPr>
-          <w:rFonts w:ascii="TimesNewToman" w:hAnsi="TimesNewToman"/>
+          <w:rFonts w:ascii="Times New Roman" w:hAnsi="Times New Roman"/>
           <w:color w:val="000000"/>
           <w:sz w:val="36"/>
         </w:rPr>
-        <w:t>Dr</w:t>
-      </w:r>
-      <w:r>
-        <w:rPr>
-          <w:rFonts w:ascii="TimesNewToman" w:hAnsi="TimesNewToman"/>
-          <w:color w:val="000000"/>
-          <w:sz w:val="36"/>
-        </w:rPr>
-        <w:t>.</w:t>
-      </w:r>
-      <w:r>
-        <w:rPr>
-          <w:rFonts w:ascii="TimesNewToman" w:hAnsi="TimesNewToman"/>
-          <w:color w:val="000000"/>
-          <w:sz w:val="36"/>
-        </w:rPr>
-        <w:t xml:space="preserve"> Celeste Montague</w:t>
+        <w:t>Ava Anderson</w:t>
       </w:r>
     </w:p>
     <w:p>
@@ -51,15 +35,15 @@
       </w:pPr>
       <w:r>
         <w:rPr>
-          <w:rFonts w:ascii="TimesNewToman" w:hAnsi="TimesNewToman"/>
+          <w:rFonts w:ascii="Times New Roman" w:hAnsi="Times New Roman"/>
           <w:color w:val="000000"/>
           <w:sz w:val="32"/>
         </w:rPr>
-        <w:t>montague</w:t>
+        <w:t>ava</w:t>
       </w:r>
       <w:r>
         <w:rPr>
-          <w:rFonts w:ascii="TimesNewToman" w:hAnsi="TimesNewToman"/>
+          <w:rFonts w:ascii="Times New Roman" w:hAnsi="Times New Roman"/>
           <w:color w:val="000000"/>
           <w:sz w:val="32"/>
         </w:rPr>
@@ -67,15 +51,15 @@
       </w:r>
       <w:r>
         <w:rPr>
-          <w:rFonts w:ascii="TimesNewToman" w:hAnsi="TimesNewToman"/>
+          <w:rFonts w:ascii="Times New Roman" w:hAnsi="Times New Roman"/>
           <w:color w:val="000000"/>
           <w:sz w:val="32"/>
         </w:rPr>
-        <w:t>celeste@astrosociety</w:t>
+        <w:t>anderson123@scholarly</w:t>
       </w:r>
       <w:r>
         <w:rPr>
-          <w:rFonts w:ascii="TimesNewToman" w:hAnsi="TimesNewToman"/>
+          <w:rFonts w:ascii="Times New Roman" w:hAnsi="Times New Roman"/>
           <w:color w:val="000000"/>
           <w:sz w:val="32"/>
         </w:rPr>
@@ -83,26 +67,26 @@
       </w:r>
       <w:r>
         <w:rPr>
-          <w:rFonts w:ascii="TimesNewToman" w:hAnsi="TimesNewToman"/>
+          <w:rFonts w:ascii="Times New Roman" w:hAnsi="Times New Roman"/>
           <w:color w:val="000000"/>
           <w:sz w:val="32"/>
         </w:rPr>
-        <w:t>org</w:t>
+        <w:t>edu</w:t>
       </w:r>
     </w:p>
     <w:p/>
     <w:p>
       <w:r>
         <w:rPr>
-          <w:rFonts w:ascii="TimesNewToman" w:hAnsi="TimesNewToman"/>
+          <w:rFonts w:ascii="Times New Roman" w:hAnsi="Times New Roman"/>
           <w:color w:val="000000"/>
           <w:sz w:val="24"/>
         </w:rPr>
-        <w:t>Since time immemorial, humankind has been captivated by the beauty and mystery of the cosmos</w:t>
+        <w:t>What is the mechanism that keeps our cities, states, and nations operating smoothly? It's as crucial as the human body's circulatory system</w:t>
       </w:r>
       <w:r>
         <w:rPr>
-          <w:rFonts w:ascii="TimesNewToman" w:hAnsi="TimesNewToman"/>
+          <w:rFonts w:ascii="Times New Roman" w:hAnsi="Times New Roman"/>
           <w:color w:val="000000"/>
           <w:sz w:val="24"/>
         </w:rPr>
@@ -110,15 +94,15 @@
       </w:r>
       <w:r>
         <w:rPr>
-          <w:rFonts w:ascii="TimesNewToman" w:hAnsi="TimesNewToman"/>
+          <w:rFonts w:ascii="Times New Roman" w:hAnsi="Times New Roman"/>
           <w:color w:val="000000"/>
           <w:sz w:val="24"/>
         </w:rPr>
-        <w:t xml:space="preserve"> Our celestial surroundings have inspired countless works of art, literature, and scientific inquiry</w:t>
+        <w:t xml:space="preserve"> Government, the subject of our study, is like a conductor directing the symphony of society, establishing rules, allocating resources, upholding justice, and leading us toward a shared future</w:t>
       </w:r>
       <w:r>
         <w:rPr>
-          <w:rFonts w:ascii="TimesNewToman" w:hAnsi="TimesNewToman"/>
+          <w:rFonts w:ascii="Times New Roman" w:hAnsi="Times New Roman"/>
           <w:color w:val="000000"/>
           <w:sz w:val="24"/>
         </w:rPr>
@@ -126,15 +110,15 @@
       </w:r>
       <w:r>
         <w:rPr>
-          <w:rFonts w:ascii="TimesNewToman" w:hAnsi="TimesNewToman"/>
+          <w:rFonts w:ascii="Times New Roman" w:hAnsi="Times New Roman"/>
           <w:color w:val="000000"/>
           <w:sz w:val="24"/>
         </w:rPr>
-        <w:t xml:space="preserve"> In this exploration, we delve into the realm of celestial sounds, unearthing the hidden harmonies embedded within the vast expanse of the universe</w:t>
+        <w:t xml:space="preserve"> Discovering the functions and significance of government is like embarking on a historical and contemporary journey, tracing its evolution from ancient civilizations to modern democratic structures</w:t>
       </w:r>
       <w:r>
         <w:rPr>
-          <w:rFonts w:ascii="TimesNewToman" w:hAnsi="TimesNewToman"/>
+          <w:rFonts w:ascii="Times New Roman" w:hAnsi="Times New Roman"/>
           <w:color w:val="000000"/>
           <w:sz w:val="24"/>
         </w:rPr>
@@ -142,15 +126,15 @@
       </w:r>
       <w:r>
         <w:rPr>
-          <w:rFonts w:ascii="TimesNewToman" w:hAnsi="TimesNewToman"/>
+          <w:rFonts w:ascii="Times New Roman" w:hAnsi="Times New Roman"/>
           <w:color w:val="000000"/>
           <w:sz w:val="24"/>
         </w:rPr>
-        <w:t xml:space="preserve"> Our journey begins with the celestial symphony, an orchestra of cosmic phenomena that resonate in delicate balance</w:t>
+        <w:t xml:space="preserve"> It's a fascinating voyage that reveals the intricate tapestry of power and leadership</w:t>
       </w:r>
       <w:r>
         <w:rPr>
-          <w:rFonts w:ascii="TimesNewToman" w:hAnsi="TimesNewToman"/>
+          <w:rFonts w:ascii="Times New Roman" w:hAnsi="Times New Roman"/>
           <w:color w:val="000000"/>
           <w:sz w:val="24"/>
         </w:rPr>
@@ -158,15 +142,24 @@
       </w:r>
       <w:r>
         <w:rPr>
-          <w:rFonts w:ascii="TimesNewToman" w:hAnsi="TimesNewToman"/>
+          <w:rFonts w:ascii="Times New Roman" w:hAnsi="Times New Roman"/>
           <w:color w:val="000000"/>
           <w:sz w:val="24"/>
         </w:rPr>
-        <w:t xml:space="preserve"> From the gentle murmur of solar winds to the thunderous boom of supernovae, each celestial body contributes its unique voice to this symphony, creating a tapestry of sound that transcends human perception</w:t>
+        <w:br/>
       </w:r>
       <w:r>
         <w:rPr>
-          <w:rFonts w:ascii="TimesNewToman" w:hAnsi="TimesNewToman"/>
+          <w:rFonts w:ascii="Times New Roman" w:hAnsi="Times New Roman"/>
+          <w:color w:val="000000"/>
+          <w:sz w:val="24"/>
+        </w:rPr>
+        <w:br/>
+        <w:t>In the realm of government, different models have emerged throughout history, shaped by geographical, cultural, and political factors</w:t>
+      </w:r>
+      <w:r>
+        <w:rPr>
+          <w:rFonts w:ascii="Times New Roman" w:hAnsi="Times New Roman"/>
           <w:color w:val="000000"/>
           <w:sz w:val="24"/>
         </w:rPr>
@@ -174,15 +167,15 @@
       </w:r>
       <w:r>
         <w:rPr>
-          <w:rFonts w:ascii="TimesNewToman" w:hAnsi="TimesNewToman"/>
+          <w:rFonts w:ascii="Times New Roman" w:hAnsi="Times New Roman"/>
           <w:color w:val="000000"/>
           <w:sz w:val="24"/>
         </w:rPr>
-        <w:t xml:space="preserve"> As we venture deeper into this realm, we discover the rhythmic dance of planets, their orbital paths shaping celestial melodies</w:t>
+        <w:t xml:space="preserve"> Monarchies, where power is vested in a single ruler, have given way to democracies, where citizens collectively exercise authority</w:t>
       </w:r>
       <w:r>
         <w:rPr>
-          <w:rFonts w:ascii="TimesNewToman" w:hAnsi="TimesNewToman"/>
+          <w:rFonts w:ascii="Times New Roman" w:hAnsi="Times New Roman"/>
           <w:color w:val="000000"/>
           <w:sz w:val="24"/>
         </w:rPr>
@@ -190,7 +183,39 @@
       </w:r>
       <w:r>
         <w:rPr>
-          <w:rFonts w:ascii="TimesNewToman" w:hAnsi="TimesNewToman"/>
+          <w:rFonts w:ascii="Times New Roman" w:hAnsi="Times New Roman"/>
+          <w:color w:val="000000"/>
+          <w:sz w:val="24"/>
+        </w:rPr>
+        <w:t xml:space="preserve"> Each system has its advantages and drawbacks, leading to debates about efficiency, representation, and the rights and responsibilities of citizens</w:t>
+      </w:r>
+      <w:r>
+        <w:rPr>
+          <w:rFonts w:ascii="Times New Roman" w:hAnsi="Times New Roman"/>
+          <w:color w:val="000000"/>
+          <w:sz w:val="24"/>
+        </w:rPr>
+        <w:t>.</w:t>
+      </w:r>
+      <w:r>
+        <w:rPr>
+          <w:rFonts w:ascii="Times New Roman" w:hAnsi="Times New Roman"/>
+          <w:color w:val="000000"/>
+          <w:sz w:val="24"/>
+        </w:rPr>
+        <w:t xml:space="preserve"> We will explore the various forms of government, analyzing their structures, principles, and the challenges they face in the modern world</w:t>
+      </w:r>
+      <w:r>
+        <w:rPr>
+          <w:rFonts w:ascii="Times New Roman" w:hAnsi="Times New Roman"/>
+          <w:color w:val="000000"/>
+          <w:sz w:val="24"/>
+        </w:rPr>
+        <w:t>.</w:t>
+      </w:r>
+      <w:r>
+        <w:rPr>
+          <w:rFonts w:ascii="Times New Roman" w:hAnsi="Times New Roman"/>
           <w:color w:val="000000"/>
           <w:sz w:val="24"/>
         </w:rPr>
@@ -198,16 +223,16 @@
       </w:r>
       <w:r>
         <w:rPr>
-          <w:rFonts w:ascii="TimesNewToman" w:hAnsi="TimesNewToman"/>
+          <w:rFonts w:ascii="Times New Roman" w:hAnsi="Times New Roman"/>
           <w:color w:val="000000"/>
           <w:sz w:val="24"/>
         </w:rPr>
         <w:br/>
-        <w:t>As we traverse the vast cosmic expanse, we encounter the enigmatic pulsations of stars, each emitting its own distinct frequency</w:t>
+        <w:t>Furthermore, we'll delve into the fascinating world of governmental institutions, exploring the legislative, executive, and judicial branches</w:t>
       </w:r>
       <w:r>
         <w:rPr>
-          <w:rFonts w:ascii="TimesNewToman" w:hAnsi="TimesNewToman"/>
+          <w:rFonts w:ascii="Times New Roman" w:hAnsi="Times New Roman"/>
           <w:color w:val="000000"/>
           <w:sz w:val="24"/>
         </w:rPr>
@@ -215,15 +240,15 @@
       </w:r>
       <w:r>
         <w:rPr>
-          <w:rFonts w:ascii="TimesNewToman" w:hAnsi="TimesNewToman"/>
+          <w:rFonts w:ascii="Times New Roman" w:hAnsi="Times New Roman"/>
           <w:color w:val="000000"/>
           <w:sz w:val="24"/>
         </w:rPr>
-        <w:t xml:space="preserve"> These stellar heartbeats give rhythm to the symphony, driving the cosmic dance forward</w:t>
+        <w:t xml:space="preserve"> Each branch plays a distinct role in the system of checks and balances</w:t>
       </w:r>
       <w:r>
         <w:rPr>
-          <w:rFonts w:ascii="TimesNewToman" w:hAnsi="TimesNewToman"/>
+          <w:rFonts w:ascii="Times New Roman" w:hAnsi="Times New Roman"/>
           <w:color w:val="000000"/>
           <w:sz w:val="24"/>
         </w:rPr>
@@ -231,15 +256,15 @@
       </w:r>
       <w:r>
         <w:rPr>
-          <w:rFonts w:ascii="TimesNewToman" w:hAnsi="TimesNewToman"/>
+          <w:rFonts w:ascii="Times New Roman" w:hAnsi="Times New Roman"/>
           <w:color w:val="000000"/>
           <w:sz w:val="24"/>
         </w:rPr>
-        <w:t xml:space="preserve"> Moreover, the interstellar medium, composed of gases and particles, serves as a resonant chamber, amplifying and shaping the celestial sounds</w:t>
+        <w:t xml:space="preserve"> Together, they maintain order, uphold the law, and represent the will of the people</w:t>
       </w:r>
       <w:r>
         <w:rPr>
-          <w:rFonts w:ascii="TimesNewToman" w:hAnsi="TimesNewToman"/>
+          <w:rFonts w:ascii="Times New Roman" w:hAnsi="Times New Roman"/>
           <w:color w:val="000000"/>
           <w:sz w:val="24"/>
         </w:rPr>
@@ -247,15 +272,15 @@
       </w:r>
       <w:r>
         <w:rPr>
-          <w:rFonts w:ascii="TimesNewToman" w:hAnsi="TimesNewToman"/>
+          <w:rFonts w:ascii="Times New Roman" w:hAnsi="Times New Roman"/>
           <w:color w:val="000000"/>
           <w:sz w:val="24"/>
         </w:rPr>
-        <w:t xml:space="preserve"> The symphony is further enriched by the gravitational interactions between celestial bodies, creating gravitational waves that ripple through space, carrying with them the echoes of cosmic cataclysms and the whispers of distant galaxies</w:t>
+        <w:t xml:space="preserve"> Understanding how these institutions interact and cooperate is essential for appreciating the complexity and ingenuity embedded within our political frameworks</w:t>
       </w:r>
       <w:r>
         <w:rPr>
-          <w:rFonts w:ascii="TimesNewToman" w:hAnsi="TimesNewToman"/>
+          <w:rFonts w:ascii="Times New Roman" w:hAnsi="Times New Roman"/>
           <w:color w:val="000000"/>
           <w:sz w:val="24"/>
         </w:rPr>
@@ -263,15 +288,15 @@
       </w:r>
       <w:r>
         <w:rPr>
-          <w:rFonts w:ascii="TimesNewToman" w:hAnsi="TimesNewToman"/>
+          <w:rFonts w:ascii="Times New Roman" w:hAnsi="Times New Roman"/>
           <w:color w:val="000000"/>
           <w:sz w:val="24"/>
         </w:rPr>
-        <w:t xml:space="preserve"> As we listen intently, we discern the delicate interplay between gravity and electromagnetism, orchestrating a symphony of cosmic harmony</w:t>
+        <w:t xml:space="preserve"> From local councils to international organizations, we'll journey across different levels of government, grasping the diverse ways in which decisions are made and implemented</w:t>
       </w:r>
       <w:r>
         <w:rPr>
-          <w:rFonts w:ascii="TimesNewToman" w:hAnsi="TimesNewToman"/>
+          <w:rFonts w:ascii="Times New Roman" w:hAnsi="Times New Roman"/>
           <w:color w:val="000000"/>
           <w:sz w:val="24"/>
         </w:rPr>
@@ -279,7 +304,7 @@
       </w:r>
       <w:r>
         <w:rPr>
-          <w:rFonts w:ascii="TimesNewToman" w:hAnsi="TimesNewToman"/>
+          <w:rFonts w:ascii="Times New Roman" w:hAnsi="Times New Roman"/>
           <w:color w:val="000000"/>
           <w:sz w:val="24"/>
         </w:rPr>
@@ -287,16 +312,33 @@
       </w:r>
       <w:r>
         <w:rPr>
-          <w:rFonts w:ascii="TimesNewToman" w:hAnsi="TimesNewToman"/>
+          <w:rFonts w:ascii="Times New Roman" w:hAnsi="Times New Roman"/>
           <w:color w:val="000000"/>
           <w:sz w:val="24"/>
         </w:rPr>
         <w:br/>
-        <w:t>Beyond our own solar system, the celestial symphony extends to the far reaches of the universe</w:t>
+        <w:t>Introduction Continued:</w:t>
       </w:r>
       <w:r>
         <w:rPr>
-          <w:rFonts w:ascii="TimesNewToman" w:hAnsi="TimesNewToman"/>
+          <w:rFonts w:ascii="Times New Roman" w:hAnsi="Times New Roman"/>
+          <w:color w:val="000000"/>
+          <w:sz w:val="24"/>
+        </w:rPr>
+        <w:br/>
+      </w:r>
+      <w:r>
+        <w:rPr>
+          <w:rFonts w:ascii="Times New Roman" w:hAnsi="Times New Roman"/>
+          <w:color w:val="000000"/>
+          <w:sz w:val="24"/>
+        </w:rPr>
+        <w:br/>
+        <w:t>Our exploration of government extends beyond structures and institutions to encompass political ideology, the driving force behind policy and decision-making</w:t>
+      </w:r>
+      <w:r>
+        <w:rPr>
+          <w:rFonts w:ascii="Times New Roman" w:hAnsi="Times New Roman"/>
           <w:color w:val="000000"/>
           <w:sz w:val="24"/>
         </w:rPr>
@@ -304,15 +346,24 @@
       </w:r>
       <w:r>
         <w:rPr>
-          <w:rFonts w:ascii="TimesNewToman" w:hAnsi="TimesNewToman"/>
+          <w:rFonts w:ascii="Times New Roman" w:hAnsi="Times New Roman"/>
           <w:color w:val="000000"/>
           <w:sz w:val="24"/>
         </w:rPr>
-        <w:t xml:space="preserve"> Clusters of galaxies, known as galaxy clusters, emit radio waves that blend together, forming vast cosmic choirs</w:t>
+        <w:t xml:space="preserve"> We'll scrutinize different ideologies, such as liberalism, conservatism, and socialism, examining their core </w:t>
       </w:r>
       <w:r>
         <w:rPr>
-          <w:rFonts w:ascii="TimesNewToman" w:hAnsi="TimesNewToman"/>
+          <w:rFonts w:ascii="Times New Roman" w:hAnsi="Times New Roman"/>
+          <w:color w:val="000000"/>
+          <w:sz w:val="24"/>
+        </w:rPr>
+        <w:lastRenderedPageBreak/>
+        <w:t>beliefs, historical roots, and implications for governance</w:t>
+      </w:r>
+      <w:r>
+        <w:rPr>
+          <w:rFonts w:ascii="Times New Roman" w:hAnsi="Times New Roman"/>
           <w:color w:val="000000"/>
           <w:sz w:val="24"/>
         </w:rPr>
@@ -320,15 +371,15 @@
       </w:r>
       <w:r>
         <w:rPr>
-          <w:rFonts w:ascii="TimesNewToman" w:hAnsi="TimesNewToman"/>
+          <w:rFonts w:ascii="Times New Roman" w:hAnsi="Times New Roman"/>
           <w:color w:val="000000"/>
           <w:sz w:val="24"/>
         </w:rPr>
-        <w:t xml:space="preserve"> These radio waves, captured by radio telescopes, reveal the hidden harmonies of the universe, providing glimpses into the grand symphony of cosmic creation</w:t>
+        <w:t xml:space="preserve"> By understanding the spectrum of political thought, we'll gain insights into the passionate debates and compromises that shape public policy</w:t>
       </w:r>
       <w:r>
         <w:rPr>
-          <w:rFonts w:ascii="TimesNewToman" w:hAnsi="TimesNewToman"/>
+          <w:rFonts w:ascii="Times New Roman" w:hAnsi="Times New Roman"/>
           <w:color w:val="000000"/>
           <w:sz w:val="24"/>
         </w:rPr>
@@ -336,15 +387,24 @@
       </w:r>
       <w:r>
         <w:rPr>
-          <w:rFonts w:ascii="TimesNewToman" w:hAnsi="TimesNewToman"/>
+          <w:rFonts w:ascii="Times New Roman" w:hAnsi="Times New Roman"/>
           <w:color w:val="000000"/>
           <w:sz w:val="24"/>
         </w:rPr>
-        <w:t xml:space="preserve"> As our understanding of the cosmos deepens, so does our appreciation for the celestial symphony</w:t>
+        <w:br/>
       </w:r>
       <w:r>
         <w:rPr>
-          <w:rFonts w:ascii="TimesNewToman" w:hAnsi="TimesNewToman"/>
+          <w:rFonts w:ascii="Times New Roman" w:hAnsi="Times New Roman"/>
+          <w:color w:val="000000"/>
+          <w:sz w:val="24"/>
+        </w:rPr>
+        <w:br/>
+        <w:t>Additionally, we'll delve into the concept of citizenship, a fundamental aspect of our relationship with government</w:t>
+      </w:r>
+      <w:r>
+        <w:rPr>
+          <w:rFonts w:ascii="Times New Roman" w:hAnsi="Times New Roman"/>
           <w:color w:val="000000"/>
           <w:sz w:val="24"/>
         </w:rPr>
@@ -352,15 +412,104 @@
       </w:r>
       <w:r>
         <w:rPr>
-          <w:rFonts w:ascii="TimesNewToman" w:hAnsi="TimesNewToman"/>
+          <w:rFonts w:ascii="Times New Roman" w:hAnsi="Times New Roman"/>
           <w:color w:val="000000"/>
           <w:sz w:val="24"/>
         </w:rPr>
-        <w:t xml:space="preserve"> This tapestry of cosmic sounds offers a glimpse into the fundamental workings of the universe, bridging the gap between science and art, revealing the profound interconnectedness of all things</w:t>
+        <w:t xml:space="preserve"> Citizenship entails both rights and responsibilities, creating a reciprocal bond between individuals and the state</w:t>
       </w:r>
       <w:r>
         <w:rPr>
-          <w:rFonts w:ascii="TimesNewToman" w:hAnsi="TimesNewToman"/>
+          <w:rFonts w:ascii="Times New Roman" w:hAnsi="Times New Roman"/>
+          <w:color w:val="000000"/>
+          <w:sz w:val="24"/>
+        </w:rPr>
+        <w:t>.</w:t>
+      </w:r>
+      <w:r>
+        <w:rPr>
+          <w:rFonts w:ascii="Times New Roman" w:hAnsi="Times New Roman"/>
+          <w:color w:val="000000"/>
+          <w:sz w:val="24"/>
+        </w:rPr>
+        <w:t xml:space="preserve"> We'll examine the various ways in which citizens can engage with the political process, from voting and holding office to activism and community involvement</w:t>
+      </w:r>
+      <w:r>
+        <w:rPr>
+          <w:rFonts w:ascii="Times New Roman" w:hAnsi="Times New Roman"/>
+          <w:color w:val="000000"/>
+          <w:sz w:val="24"/>
+        </w:rPr>
+        <w:t>.</w:t>
+      </w:r>
+      <w:r>
+        <w:rPr>
+          <w:rFonts w:ascii="Times New Roman" w:hAnsi="Times New Roman"/>
+          <w:color w:val="000000"/>
+          <w:sz w:val="24"/>
+        </w:rPr>
+        <w:t xml:space="preserve"> Participation in governance is not limited to elections but encompasses a multitude of avenues through which citizens can influence decisions and hold their leaders accountable</w:t>
+      </w:r>
+      <w:r>
+        <w:rPr>
+          <w:rFonts w:ascii="Times New Roman" w:hAnsi="Times New Roman"/>
+          <w:color w:val="000000"/>
+          <w:sz w:val="24"/>
+        </w:rPr>
+        <w:t>.</w:t>
+      </w:r>
+      <w:r>
+        <w:rPr>
+          <w:rFonts w:ascii="Times New Roman" w:hAnsi="Times New Roman"/>
+          <w:color w:val="000000"/>
+          <w:sz w:val="24"/>
+        </w:rPr>
+        <w:br/>
+      </w:r>
+      <w:r>
+        <w:rPr>
+          <w:rFonts w:ascii="Times New Roman" w:hAnsi="Times New Roman"/>
+          <w:color w:val="000000"/>
+          <w:sz w:val="24"/>
+        </w:rPr>
+        <w:br/>
+        <w:t>This journey through the realm of government will equip you with a comprehensive understanding of its structures, functions, and significance in shaping our societies</w:t>
+      </w:r>
+      <w:r>
+        <w:rPr>
+          <w:rFonts w:ascii="Times New Roman" w:hAnsi="Times New Roman"/>
+          <w:color w:val="000000"/>
+          <w:sz w:val="24"/>
+        </w:rPr>
+        <w:t>.</w:t>
+      </w:r>
+      <w:r>
+        <w:rPr>
+          <w:rFonts w:ascii="Times New Roman" w:hAnsi="Times New Roman"/>
+          <w:color w:val="000000"/>
+          <w:sz w:val="24"/>
+        </w:rPr>
+        <w:t xml:space="preserve"> The knowledge gained from this study will empower you to navigate the complex world of politics and governance, enabling you to make informed decisions as active and engaged citizens</w:t>
+      </w:r>
+      <w:r>
+        <w:rPr>
+          <w:rFonts w:ascii="Times New Roman" w:hAnsi="Times New Roman"/>
+          <w:color w:val="000000"/>
+          <w:sz w:val="24"/>
+        </w:rPr>
+        <w:t>.</w:t>
+      </w:r>
+      <w:r>
+        <w:rPr>
+          <w:rFonts w:ascii="Times New Roman" w:hAnsi="Times New Roman"/>
+          <w:color w:val="000000"/>
+          <w:sz w:val="24"/>
+        </w:rPr>
+        <w:t xml:space="preserve"> Together, we will unravel the intricacies of government, appreciating its historical roots, contemporary challenges, and enduring importance in our lives</w:t>
+      </w:r>
+      <w:r>
+        <w:rPr>
+          <w:rFonts w:ascii="Times New Roman" w:hAnsi="Times New Roman"/>
           <w:color w:val="000000"/>
           <w:sz w:val="24"/>
         </w:rPr>
@@ -370,7 +519,7 @@
     <w:p>
       <w:r>
         <w:rPr>
-          <w:rFonts w:ascii="TimesNewToman" w:hAnsi="TimesNewToman"/>
+          <w:rFonts w:ascii="Times New Roman" w:hAnsi="Times New Roman"/>
           <w:color w:val="000000"/>
           <w:sz w:val="28"/>
         </w:rPr>
@@ -380,62 +529,62 @@
     <w:p>
       <w:r>
         <w:rPr>
-          <w:rFonts w:ascii="TimesNewToman" w:hAnsi="TimesNewToman"/>
+          <w:rFonts w:ascii="Times New Roman" w:hAnsi="Times New Roman"/>
           <w:color w:val="000000"/>
         </w:rPr>
-        <w:lastRenderedPageBreak/>
-        <w:t>Our exploration of the celestial symphony has unveiled the captivating harmony of the cosmos, revealing the intricate interplay between celestial bodies, cosmic phenomena, and fundamental forces</w:t>
+        <w:t>This essay provided an in-depth examination of government, exploring its historical evolution, diverse forms, and fundamental institutions</w:t>
       </w:r>
       <w:r>
         <w:rPr>
-          <w:rFonts w:ascii="TimesNewToman" w:hAnsi="TimesNewToman"/>
+          <w:rFonts w:ascii="Times New Roman" w:hAnsi="Times New Roman"/>
           <w:color w:val="000000"/>
         </w:rPr>
         <w:t>.</w:t>
       </w:r>
       <w:r>
         <w:rPr>
-          <w:rFonts w:ascii="TimesNewToman" w:hAnsi="TimesNewToman"/>
+          <w:rFonts w:ascii="Times New Roman" w:hAnsi="Times New Roman"/>
           <w:color w:val="000000"/>
         </w:rPr>
-        <w:t xml:space="preserve"> From the gentle hum of solar winds to the thunderous roar of supernovae, each cosmic entity contributes its unique voice to this symphony</w:t>
+        <w:t xml:space="preserve"> We delved into the intricate interplay between different branches of government, as well as the influence of political ideologies on policy and decision-making</w:t>
       </w:r>
       <w:r>
         <w:rPr>
-          <w:rFonts w:ascii="TimesNewToman" w:hAnsi="TimesNewToman"/>
+          <w:rFonts w:ascii="Times New Roman" w:hAnsi="Times New Roman"/>
           <w:color w:val="000000"/>
         </w:rPr>
         <w:t>.</w:t>
       </w:r>
       <w:r>
         <w:rPr>
-          <w:rFonts w:ascii="TimesNewToman" w:hAnsi="TimesNewToman"/>
+          <w:rFonts w:ascii="Times New Roman" w:hAnsi="Times New Roman"/>
           <w:color w:val="000000"/>
         </w:rPr>
-        <w:t xml:space="preserve"> The rhythmic dance of planets, the pulsations of stars, and the gravitational interactions between celestial bodies weave together a tapestry of sound that transcends human perception</w:t>
+        <w:t xml:space="preserve"> Understanding the concept of citizenship and the various avenues for citizen engagement is crucial for fostering active participation in the political process</w:t>
       </w:r>
       <w:r>
         <w:rPr>
-          <w:rFonts w:ascii="TimesNewToman" w:hAnsi="TimesNewToman"/>
+          <w:rFonts w:ascii="Times New Roman" w:hAnsi="Times New Roman"/>
           <w:color w:val="000000"/>
         </w:rPr>
         <w:t>.</w:t>
       </w:r>
       <w:r>
         <w:rPr>
-          <w:rFonts w:ascii="TimesNewToman" w:hAnsi="TimesNewToman"/>
+          <w:rFonts w:ascii="Times New Roman" w:hAnsi="Times New Roman"/>
           <w:color w:val="000000"/>
         </w:rPr>
-        <w:t xml:space="preserve"> As we delve deeper into the realm of celestial sounds, we discover a profound interconnectedness between science and art, a glimpse into the fundamental workings of the universe</w:t>
+        <w:t xml:space="preserve"> By gaining a comprehensive understanding of government, we can navigate the complexities of politics and governance, fulfilling our roles as informed and engaged citizens, shaping the future of our societies</w:t>
       </w:r>
       <w:r>
         <w:rPr>
-          <w:rFonts w:ascii="TimesNewToman" w:hAnsi="TimesNewToman"/>
+          <w:rFonts w:ascii="Times New Roman" w:hAnsi="Times New Roman"/>
           <w:color w:val="000000"/>
         </w:rPr>
         <w:t>.</w:t>
       </w:r>
     </w:p>
+    <w:p/>
     <w:sectPr>
       <w:pgSz w:w="12240" w:h="15840"/>
       <w:pgMar w:top="1440" w:right="1800" w:bottom="1440" w:left="1800" w:header="720" w:footer="720" w:gutter="0"/>
@@ -619,31 +768,31 @@
       </w:rPr>
     </w:lvl>
   </w:abstractNum>
-  <w:num w:numId="1" w16cid:durableId="1653219800">
+  <w:num w:numId="1" w16cid:durableId="233899101">
     <w:abstractNumId w:val="8"/>
   </w:num>
-  <w:num w:numId="2" w16cid:durableId="1860921996">
+  <w:num w:numId="2" w16cid:durableId="2037777763">
     <w:abstractNumId w:val="6"/>
   </w:num>
-  <w:num w:numId="3" w16cid:durableId="1091589981">
+  <w:num w:numId="3" w16cid:durableId="317811231">
     <w:abstractNumId w:val="5"/>
   </w:num>
-  <w:num w:numId="4" w16cid:durableId="1904753114">
+  <w:num w:numId="4" w16cid:durableId="801775956">
     <w:abstractNumId w:val="4"/>
   </w:num>
-  <w:num w:numId="5" w16cid:durableId="328169491">
+  <w:num w:numId="5" w16cid:durableId="1445076300">
     <w:abstractNumId w:val="7"/>
   </w:num>
-  <w:num w:numId="6" w16cid:durableId="1752434243">
+  <w:num w:numId="6" w16cid:durableId="18288434">
     <w:abstractNumId w:val="3"/>
   </w:num>
-  <w:num w:numId="7" w16cid:durableId="146169611">
+  <w:num w:numId="7" w16cid:durableId="941842155">
     <w:abstractNumId w:val="2"/>
   </w:num>
-  <w:num w:numId="8" w16cid:durableId="945620941">
+  <w:num w:numId="8" w16cid:durableId="98986770">
     <w:abstractNumId w:val="1"/>
   </w:num>
-  <w:num w:numId="9" w16cid:durableId="325936683">
+  <w:num w:numId="9" w16cid:durableId="1868760493">
     <w:abstractNumId w:val="0"/>
   </w:num>
 </w:numbering>
